--- a/game_reviews/translations/adventure-trail (Version 2).docx
+++ b/game_reviews/translations/adventure-trail (Version 2).docx
@@ -8,18 +8,6 @@
       </w:pPr>
       <w:r>
         <w:t>Play Adventure Trail Free - Review of Adventure Trail Online Slot</w:t>
-      </w:r>
-    </w:p>
-    <w:p>
-      <w:r/>
-      <w:r>
-        <w:rPr>
-          <w:b/>
-        </w:rPr>
-        <w:t>Meta description</w:t>
-      </w:r>
-      <w:r>
-        <w:t>: Join the explorer on his journey to find lost treasures. Read our review of Adventure Trail, a 5-reel online slot game with 30 active paylines. Play for free.</w:t>
       </w:r>
     </w:p>
     <w:p>
@@ -463,9 +451,18 @@
       <w:r/>
       <w:r>
         <w:rPr>
+          <w:b/>
+        </w:rPr>
+        <w:t>Play Adventure Trail Free - Review of Adventure Trail Online Slot</w:t>
+      </w:r>
+    </w:p>
+    <w:p>
+      <w:r/>
+      <w:r>
+        <w:rPr>
           <w:i/>
         </w:rPr>
-        <w:t>Create a cartoon-style image featuring a happy Maya warrior with glasses for Adventure Trail online slot game. The Maya warrior should be in traditional clothing, holding a treasure map and standing in the jungle with a big smile on his face. The background should include exotic plants, palm trees and possibly a river. The image should be colorful, with attention-grabbing features to entice potential players to try out the game. The Maya warrior's glasses should also be made prominent to add a unique touch to the image.</w:t>
+        <w:t>Join the explorer on his journey to find lost treasures. Read our review of Adventure Trail, a 5-reel online slot game with 30 active paylines. Play for free.</w:t>
       </w:r>
     </w:p>
     <w:sectPr>

--- a/game_reviews/translations/adventure-trail (Version 2).docx
+++ b/game_reviews/translations/adventure-trail (Version 2).docx
@@ -8,6 +8,18 @@
       </w:pPr>
       <w:r>
         <w:t>Play Adventure Trail Free - Review of Adventure Trail Online Slot</w:t>
+      </w:r>
+    </w:p>
+    <w:p>
+      <w:r/>
+      <w:r>
+        <w:rPr>
+          <w:b/>
+        </w:rPr>
+        <w:t>Meta description</w:t>
+      </w:r>
+      <w:r>
+        <w:t>: Join the explorer on his journey to find lost treasures. Read our review of Adventure Trail, a 5-reel online slot game with 30 active paylines. Play for free.</w:t>
       </w:r>
     </w:p>
     <w:p>
@@ -451,18 +463,9 @@
       <w:r/>
       <w:r>
         <w:rPr>
-          <w:b/>
-        </w:rPr>
-        <w:t>Play Adventure Trail Free - Review of Adventure Trail Online Slot</w:t>
-      </w:r>
-    </w:p>
-    <w:p>
-      <w:r/>
-      <w:r>
-        <w:rPr>
           <w:i/>
         </w:rPr>
-        <w:t>Join the explorer on his journey to find lost treasures. Read our review of Adventure Trail, a 5-reel online slot game with 30 active paylines. Play for free.</w:t>
+        <w:t>Create a cartoon-style image featuring a happy Maya warrior with glasses for Adventure Trail online slot game. The Maya warrior should be in traditional clothing, holding a treasure map and standing in the jungle with a big smile on his face. The background should include exotic plants, palm trees and possibly a river. The image should be colorful, with attention-grabbing features to entice potential players to try out the game. The Maya warrior's glasses should also be made prominent to add a unique touch to the image.</w:t>
       </w:r>
     </w:p>
     <w:sectPr>
